--- a/UNP_Vol1/缓冲区大小和限制.docx
+++ b/UNP_Vol1/缓冲区大小和限制.docx
@@ -30,7 +30,21 @@
           <w:rFonts w:ascii="Courier New" w:hAnsi="Courier New" w:cs="Courier New"/>
           <w:szCs w:val="21"/>
         </w:rPr>
-        <w:t>There are certai limits that affect the size of IP datagrams. We first describ these limits and then tie them all together with regard to how they affect the data an application can transmit</w:t>
+        <w:t>There are certai</w:t>
+      </w:r>
+      <w:r>
+        <w:rPr>
+          <w:rFonts w:ascii="Courier New" w:hAnsi="Courier New" w:cs="Courier New" w:hint="eastAsia"/>
+          <w:szCs w:val="21"/>
+        </w:rPr>
+        <w:t>n</w:t>
+      </w:r>
+      <w:r>
+        <w:rPr>
+          <w:rFonts w:ascii="Courier New" w:hAnsi="Courier New" w:cs="Courier New"/>
+          <w:szCs w:val="21"/>
+        </w:rPr>
+        <w:t xml:space="preserve"> limits that affect the size of IP datagrams. We first describ these limits and then tie them all together with regard to how they affect the data an application can transmit</w:t>
       </w:r>
       <w:r>
         <w:rPr>
@@ -57,7 +71,7 @@
         </w:numPr>
         <w:ind w:firstLineChars="0"/>
         <w:rPr>
-          <w:rFonts w:ascii="Courier New" w:hAnsi="Courier New" w:cs="Courier New" w:hint="eastAsia"/>
+          <w:rFonts w:ascii="Courier New" w:hAnsi="Courier New" w:cs="Courier New"/>
           <w:szCs w:val="21"/>
         </w:rPr>
       </w:pPr>
@@ -87,7 +101,7 @@
         </w:numPr>
         <w:ind w:firstLineChars="0"/>
         <w:rPr>
-          <w:rFonts w:ascii="Courier New" w:hAnsi="Courier New" w:cs="Courier New" w:hint="eastAsia"/>
+          <w:rFonts w:ascii="Courier New" w:hAnsi="Courier New" w:cs="Courier New"/>
           <w:szCs w:val="21"/>
         </w:rPr>
       </w:pPr>
@@ -111,7 +125,7 @@
       <w:pPr>
         <w:ind w:left="780" w:firstLine="60"/>
         <w:rPr>
-          <w:rFonts w:ascii="Courier New" w:hAnsi="Courier New" w:cs="Courier New" w:hint="eastAsia"/>
+          <w:rFonts w:ascii="Courier New" w:hAnsi="Courier New" w:cs="Courier New"/>
           <w:szCs w:val="21"/>
         </w:rPr>
       </w:pPr>
@@ -133,7 +147,7 @@
     <w:p>
       <w:pPr>
         <w:rPr>
-          <w:rFonts w:ascii="Courier New" w:hAnsi="Courier New" w:cs="Courier New" w:hint="eastAsia"/>
+          <w:rFonts w:ascii="Courier New" w:hAnsi="Courier New" w:cs="Courier New"/>
           <w:szCs w:val="21"/>
         </w:rPr>
       </w:pPr>
@@ -142,7 +156,7 @@
       <w:pPr>
         <w:ind w:left="420"/>
         <w:rPr>
-          <w:rFonts w:ascii="Courier New" w:hAnsi="Courier New" w:cs="Courier New" w:hint="eastAsia"/>
+          <w:rFonts w:ascii="Courier New" w:hAnsi="Courier New" w:cs="Courier New"/>
           <w:szCs w:val="21"/>
         </w:rPr>
       </w:pPr>
@@ -186,7 +200,7 @@
       <w:pPr>
         <w:ind w:left="420" w:firstLine="420"/>
         <w:rPr>
-          <w:rFonts w:ascii="Courier New" w:hAnsi="Courier New" w:cs="Courier New" w:hint="eastAsia"/>
+          <w:rFonts w:ascii="Courier New" w:hAnsi="Courier New" w:cs="Courier New"/>
           <w:szCs w:val="21"/>
         </w:rPr>
       </w:pPr>
@@ -195,7 +209,7 @@
       <w:pPr>
         <w:ind w:firstLine="420"/>
         <w:rPr>
-          <w:rFonts w:ascii="Courier New" w:hAnsi="Courier New" w:cs="Courier New" w:hint="eastAsia"/>
+          <w:rFonts w:ascii="Courier New" w:hAnsi="Courier New" w:cs="Courier New"/>
           <w:szCs w:val="21"/>
         </w:rPr>
       </w:pPr>
@@ -224,7 +238,7 @@
     <w:p>
       <w:pPr>
         <w:rPr>
-          <w:rFonts w:ascii="Courier New" w:hAnsi="Courier New" w:cs="Courier New" w:hint="eastAsia"/>
+          <w:rFonts w:ascii="Courier New" w:hAnsi="Courier New" w:cs="Courier New"/>
           <w:szCs w:val="21"/>
         </w:rPr>
       </w:pPr>
@@ -233,7 +247,7 @@
       <w:pPr>
         <w:ind w:left="420"/>
         <w:rPr>
-          <w:rFonts w:ascii="Courier New" w:hAnsi="Courier New" w:cs="Courier New" w:hint="eastAsia"/>
+          <w:rFonts w:ascii="Courier New" w:hAnsi="Courier New" w:cs="Courier New"/>
           <w:szCs w:val="21"/>
         </w:rPr>
       </w:pPr>
@@ -277,7 +291,7 @@
     <w:p>
       <w:pPr>
         <w:rPr>
-          <w:rFonts w:ascii="Courier New" w:hAnsi="Courier New" w:cs="Courier New" w:hint="eastAsia"/>
+          <w:rFonts w:ascii="Courier New" w:hAnsi="Courier New" w:cs="Courier New"/>
           <w:szCs w:val="21"/>
         </w:rPr>
       </w:pPr>
@@ -286,7 +300,7 @@
       <w:pPr>
         <w:ind w:left="420"/>
         <w:rPr>
-          <w:rFonts w:ascii="Courier New" w:hAnsi="Courier New" w:cs="Courier New" w:hint="eastAsia"/>
+          <w:rFonts w:ascii="Courier New" w:hAnsi="Courier New" w:cs="Courier New"/>
           <w:szCs w:val="21"/>
         </w:rPr>
       </w:pPr>
@@ -351,7 +365,7 @@
       <w:pPr>
         <w:ind w:left="840"/>
         <w:rPr>
-          <w:rFonts w:ascii="Courier New" w:hAnsi="Courier New" w:cs="Courier New" w:hint="eastAsia"/>
+          <w:rFonts w:ascii="Courier New" w:hAnsi="Courier New" w:cs="Courier New"/>
           <w:szCs w:val="21"/>
         </w:rPr>
       </w:pPr>
@@ -360,7 +374,7 @@
       <w:pPr>
         <w:ind w:left="840"/>
         <w:rPr>
-          <w:rFonts w:ascii="Courier New" w:hAnsi="Courier New" w:cs="Courier New" w:hint="eastAsia"/>
+          <w:rFonts w:ascii="Courier New" w:hAnsi="Courier New" w:cs="Courier New"/>
           <w:szCs w:val="21"/>
         </w:rPr>
       </w:pPr>
@@ -432,7 +446,7 @@
       <w:pPr>
         <w:ind w:left="840"/>
         <w:rPr>
-          <w:rFonts w:ascii="Courier New" w:hAnsi="Courier New" w:cs="Courier New" w:hint="eastAsia"/>
+          <w:rFonts w:ascii="Courier New" w:hAnsi="Courier New" w:cs="Courier New"/>
           <w:szCs w:val="21"/>
         </w:rPr>
       </w:pPr>
@@ -441,7 +455,7 @@
       <w:pPr>
         <w:ind w:left="840"/>
         <w:rPr>
-          <w:rFonts w:ascii="Courier New" w:hAnsi="Courier New" w:cs="Courier New" w:hint="eastAsia"/>
+          <w:rFonts w:ascii="Courier New" w:hAnsi="Courier New" w:cs="Courier New"/>
           <w:szCs w:val="21"/>
         </w:rPr>
       </w:pPr>
@@ -463,7 +477,7 @@
     <w:p>
       <w:pPr>
         <w:rPr>
-          <w:rFonts w:ascii="Courier New" w:hAnsi="Courier New" w:cs="Courier New" w:hint="eastAsia"/>
+          <w:rFonts w:ascii="Courier New" w:hAnsi="Courier New" w:cs="Courier New"/>
           <w:szCs w:val="21"/>
         </w:rPr>
       </w:pPr>
@@ -479,7 +493,7 @@
       <w:pPr>
         <w:ind w:left="420"/>
         <w:rPr>
-          <w:rFonts w:ascii="Courier New" w:hAnsi="Courier New" w:cs="Courier New" w:hint="eastAsia"/>
+          <w:rFonts w:ascii="Courier New" w:hAnsi="Courier New" w:cs="Courier New"/>
           <w:szCs w:val="21"/>
         </w:rPr>
       </w:pPr>
@@ -606,7 +620,7 @@
     <w:p>
       <w:pPr>
         <w:rPr>
-          <w:rFonts w:ascii="Courier New" w:hAnsi="Courier New" w:cs="Courier New" w:hint="eastAsia"/>
+          <w:rFonts w:ascii="Courier New" w:hAnsi="Courier New" w:cs="Courier New"/>
           <w:szCs w:val="21"/>
         </w:rPr>
       </w:pPr>
@@ -615,7 +629,7 @@
       <w:pPr>
         <w:ind w:left="420"/>
         <w:rPr>
-          <w:rFonts w:ascii="Courier New" w:hAnsi="Courier New" w:cs="Courier New" w:hint="eastAsia"/>
+          <w:rFonts w:ascii="Courier New" w:hAnsi="Courier New" w:cs="Courier New"/>
           <w:szCs w:val="21"/>
         </w:rPr>
       </w:pPr>
@@ -707,7 +721,7 @@
     <w:p>
       <w:pPr>
         <w:rPr>
-          <w:rFonts w:ascii="Courier New" w:hAnsi="Courier New" w:cs="Courier New" w:hint="eastAsia"/>
+          <w:rFonts w:ascii="Courier New" w:hAnsi="Courier New" w:cs="Courier New"/>
           <w:szCs w:val="21"/>
         </w:rPr>
       </w:pPr>
@@ -716,7 +730,7 @@
       <w:pPr>
         <w:ind w:left="420"/>
         <w:rPr>
-          <w:rFonts w:ascii="Courier New" w:hAnsi="Courier New" w:cs="Courier New" w:hint="eastAsia"/>
+          <w:rFonts w:ascii="Courier New" w:hAnsi="Courier New" w:cs="Courier New"/>
           <w:szCs w:val="21"/>
         </w:rPr>
       </w:pPr>
@@ -845,7 +859,7 @@
     <w:p>
       <w:pPr>
         <w:rPr>
-          <w:rFonts w:ascii="Courier New" w:hAnsi="Courier New" w:cs="Courier New" w:hint="eastAsia"/>
+          <w:rFonts w:ascii="Courier New" w:hAnsi="Courier New" w:cs="Courier New"/>
           <w:szCs w:val="21"/>
         </w:rPr>
       </w:pPr>
@@ -854,7 +868,7 @@
       <w:pPr>
         <w:ind w:left="420"/>
         <w:rPr>
-          <w:rFonts w:ascii="Courier New" w:hAnsi="Courier New" w:cs="Courier New" w:hint="eastAsia"/>
+          <w:rFonts w:ascii="Courier New" w:hAnsi="Courier New" w:cs="Courier New"/>
           <w:szCs w:val="21"/>
         </w:rPr>
       </w:pPr>
@@ -927,7 +941,7 @@
       <w:pPr>
         <w:ind w:left="420"/>
         <w:rPr>
-          <w:rFonts w:ascii="Courier New" w:hAnsi="Courier New" w:cs="Courier New" w:hint="eastAsia"/>
+          <w:rFonts w:ascii="Courier New" w:hAnsi="Courier New" w:cs="Courier New"/>
           <w:szCs w:val="21"/>
         </w:rPr>
       </w:pPr>
@@ -936,7 +950,7 @@
       <w:pPr>
         <w:ind w:left="420"/>
         <w:rPr>
-          <w:rFonts w:ascii="Courier New" w:hAnsi="Courier New" w:cs="Courier New" w:hint="eastAsia"/>
+          <w:rFonts w:ascii="Courier New" w:hAnsi="Courier New" w:cs="Courier New"/>
           <w:szCs w:val="21"/>
         </w:rPr>
       </w:pPr>
@@ -1009,7 +1023,7 @@
       <w:pPr>
         <w:ind w:left="420"/>
         <w:rPr>
-          <w:rFonts w:ascii="Courier New" w:hAnsi="Courier New" w:cs="Courier New" w:hint="eastAsia"/>
+          <w:rFonts w:ascii="Courier New" w:hAnsi="Courier New" w:cs="Courier New"/>
           <w:szCs w:val="21"/>
         </w:rPr>
       </w:pPr>
